--- a/CoverLetter.docx
+++ b/CoverLetter.docx
@@ -379,219 +379,17 @@
           <w:szCs w:val="22"/>
           <w:shd w:val="clear" w:color="auto" w:fill="FFFFFF"/>
         </w:rPr>
-        <w:t>. Dedicated research software engineers make it possible to pre-process, store, and analyze these massive datasets</w:t>
-      </w:r>
-      <w:r>
-        <w:rPr>
-          <w:rFonts w:ascii="Helvetica" w:hAnsi="Helvetica"/>
-          <w:color w:val="333333"/>
-          <w:sz w:val="22"/>
-          <w:szCs w:val="22"/>
-          <w:shd w:val="clear" w:color="auto" w:fill="FFFFFF"/>
-        </w:rPr>
-        <w:t xml:space="preserve"> for access from both internal and external researchers</w:t>
-      </w:r>
-      <w:r>
-        <w:rPr>
-          <w:rFonts w:ascii="Helvetica" w:hAnsi="Helvetica"/>
-          <w:color w:val="333333"/>
-          <w:sz w:val="22"/>
-          <w:szCs w:val="22"/>
-          <w:shd w:val="clear" w:color="auto" w:fill="FFFFFF"/>
-        </w:rPr>
-        <w:t xml:space="preserve"> through data archives, standardized data formats (e.g. NWB), and application programming interfaces</w:t>
-      </w:r>
-      <w:r>
-        <w:rPr>
-          <w:rFonts w:ascii="Helvetica" w:hAnsi="Helvetica"/>
-          <w:color w:val="333333"/>
-          <w:sz w:val="22"/>
-          <w:szCs w:val="22"/>
-          <w:shd w:val="clear" w:color="auto" w:fill="FFFFFF"/>
-        </w:rPr>
-        <w:t>.</w:t>
-      </w:r>
-      <w:r>
-        <w:rPr>
-          <w:rFonts w:ascii="Helvetica" w:hAnsi="Helvetica"/>
-          <w:color w:val="333333"/>
-          <w:sz w:val="22"/>
-          <w:szCs w:val="22"/>
-          <w:shd w:val="clear" w:color="auto" w:fill="FFFFFF"/>
-        </w:rPr>
-        <w:t xml:space="preserve"> Despite these efforts</w:t>
-      </w:r>
-      <w:r>
-        <w:rPr>
-          <w:rFonts w:ascii="Helvetica" w:hAnsi="Helvetica"/>
-          <w:color w:val="333333"/>
-          <w:sz w:val="22"/>
-          <w:szCs w:val="22"/>
-          <w:shd w:val="clear" w:color="auto" w:fill="FFFFFF"/>
-        </w:rPr>
-        <w:t>,</w:t>
-      </w:r>
-      <w:r>
-        <w:rPr>
-          <w:rFonts w:ascii="Helvetica" w:hAnsi="Helvetica"/>
-          <w:color w:val="333333"/>
-          <w:sz w:val="22"/>
-          <w:szCs w:val="22"/>
-          <w:shd w:val="clear" w:color="auto" w:fill="FFFFFF"/>
-        </w:rPr>
-        <w:t xml:space="preserve"> relatively little attention </w:t>
-      </w:r>
-      <w:r>
-        <w:rPr>
-          <w:rFonts w:ascii="Helvetica" w:hAnsi="Helvetica"/>
-          <w:color w:val="333333"/>
-          <w:sz w:val="22"/>
-          <w:szCs w:val="22"/>
-          <w:shd w:val="clear" w:color="auto" w:fill="FFFFFF"/>
-        </w:rPr>
-        <w:t>and</w:t>
-      </w:r>
-      <w:r>
-        <w:rPr>
-          <w:rFonts w:ascii="Helvetica" w:hAnsi="Helvetica"/>
-          <w:color w:val="333333"/>
-          <w:sz w:val="22"/>
-          <w:szCs w:val="22"/>
-          <w:shd w:val="clear" w:color="auto" w:fill="FFFFFF"/>
-        </w:rPr>
-        <w:t xml:space="preserve"> resources </w:t>
-      </w:r>
-      <w:r>
-        <w:rPr>
-          <w:rFonts w:ascii="Helvetica" w:hAnsi="Helvetica"/>
-          <w:color w:val="333333"/>
-          <w:sz w:val="22"/>
-          <w:szCs w:val="22"/>
-          <w:shd w:val="clear" w:color="auto" w:fill="FFFFFF"/>
-        </w:rPr>
-        <w:t>ha</w:t>
-      </w:r>
-      <w:r>
-        <w:rPr>
-          <w:rFonts w:ascii="Helvetica" w:hAnsi="Helvetica"/>
-          <w:color w:val="333333"/>
-          <w:sz w:val="22"/>
-          <w:szCs w:val="22"/>
-          <w:shd w:val="clear" w:color="auto" w:fill="FFFFFF"/>
-        </w:rPr>
-        <w:t>ve</w:t>
-      </w:r>
-      <w:r>
-        <w:rPr>
-          <w:rFonts w:ascii="Helvetica" w:hAnsi="Helvetica"/>
-          <w:color w:val="333333"/>
-          <w:sz w:val="22"/>
-          <w:szCs w:val="22"/>
-          <w:shd w:val="clear" w:color="auto" w:fill="FFFFFF"/>
-        </w:rPr>
-        <w:t xml:space="preserve"> been put toward</w:t>
-      </w:r>
-      <w:r>
-        <w:rPr>
-          <w:rFonts w:ascii="Helvetica" w:hAnsi="Helvetica"/>
-          <w:color w:val="333333"/>
-          <w:sz w:val="22"/>
-          <w:szCs w:val="22"/>
-          <w:shd w:val="clear" w:color="auto" w:fill="FFFFFF"/>
-        </w:rPr>
-        <w:t xml:space="preserve"> supporting</w:t>
-      </w:r>
-      <w:r>
-        <w:rPr>
-          <w:rFonts w:ascii="Helvetica" w:hAnsi="Helvetica"/>
-          <w:color w:val="333333"/>
-          <w:sz w:val="22"/>
-          <w:szCs w:val="22"/>
-          <w:shd w:val="clear" w:color="auto" w:fill="FFFFFF"/>
-        </w:rPr>
-        <w:t xml:space="preserve"> </w:t>
-      </w:r>
-      <w:r>
-        <w:rPr>
-          <w:rFonts w:ascii="Helvetica" w:hAnsi="Helvetica"/>
-          <w:i/>
-          <w:iCs/>
-          <w:color w:val="333333"/>
-          <w:sz w:val="22"/>
-          <w:szCs w:val="22"/>
-          <w:shd w:val="clear" w:color="auto" w:fill="FFFFFF"/>
-        </w:rPr>
-        <w:t>data exploration</w:t>
-      </w:r>
-      <w:r>
-        <w:rPr>
-          <w:rFonts w:ascii="Helvetica" w:hAnsi="Helvetica"/>
-          <w:color w:val="333333"/>
-          <w:sz w:val="22"/>
-          <w:szCs w:val="22"/>
-          <w:shd w:val="clear" w:color="auto" w:fill="FFFFFF"/>
-        </w:rPr>
-        <w:t>. Among the difficulties researchers often cite with archives like DANDI</w:t>
-      </w:r>
-      <w:r>
-        <w:rPr>
-          <w:rFonts w:ascii="Helvetica" w:hAnsi="Helvetica"/>
-          <w:color w:val="333333"/>
-          <w:sz w:val="22"/>
-          <w:szCs w:val="22"/>
-          <w:shd w:val="clear" w:color="auto" w:fill="FFFFFF"/>
-        </w:rPr>
-        <w:t xml:space="preserve">, </w:t>
-      </w:r>
-      <w:r>
-        <w:rPr>
-          <w:rFonts w:ascii="Helvetica" w:hAnsi="Helvetica"/>
-          <w:color w:val="333333"/>
-          <w:sz w:val="22"/>
-          <w:szCs w:val="22"/>
-          <w:shd w:val="clear" w:color="auto" w:fill="FFFFFF"/>
-        </w:rPr>
-        <w:t>CRCNS</w:t>
-      </w:r>
-      <w:r>
-        <w:rPr>
-          <w:rFonts w:ascii="Helvetica" w:hAnsi="Helvetica"/>
-          <w:color w:val="333333"/>
-          <w:sz w:val="22"/>
-          <w:szCs w:val="22"/>
-          <w:shd w:val="clear" w:color="auto" w:fill="FFFFFF"/>
-        </w:rPr>
-        <w:t>,</w:t>
-      </w:r>
-      <w:r>
-        <w:rPr>
-          <w:rFonts w:ascii="Helvetica" w:hAnsi="Helvetica"/>
-          <w:color w:val="333333"/>
-          <w:sz w:val="22"/>
-          <w:szCs w:val="22"/>
-          <w:shd w:val="clear" w:color="auto" w:fill="FFFFFF"/>
-        </w:rPr>
-        <w:t xml:space="preserve"> </w:t>
-      </w:r>
-      <w:r>
-        <w:rPr>
-          <w:rFonts w:ascii="Helvetica" w:hAnsi="Helvetica"/>
-          <w:color w:val="333333"/>
-          <w:sz w:val="22"/>
-          <w:szCs w:val="22"/>
-          <w:shd w:val="clear" w:color="auto" w:fill="FFFFFF"/>
-        </w:rPr>
-        <w:t>and</w:t>
-      </w:r>
-      <w:r>
-        <w:rPr>
-          <w:rFonts w:ascii="Helvetica" w:hAnsi="Helvetica"/>
-          <w:color w:val="333333"/>
-          <w:sz w:val="22"/>
-          <w:szCs w:val="22"/>
-          <w:shd w:val="clear" w:color="auto" w:fill="FFFFFF"/>
-        </w:rPr>
-        <w:t xml:space="preserve"> </w:t>
+        <w:t xml:space="preserve">. </w:t>
+      </w:r>
+      <w:r>
+        <w:rPr>
+          <w:rFonts w:ascii="Helvetica" w:hAnsi="Helvetica"/>
+          <w:color w:val="333333"/>
+          <w:sz w:val="22"/>
+          <w:szCs w:val="22"/>
+          <w:shd w:val="clear" w:color="auto" w:fill="FFFFFF"/>
+        </w:rPr>
+        <w:t xml:space="preserve">Dedicated research software engineers make it possible to pre-process, store, and analyze these massive datasets and access them through data archives, standardized data formats (e.g. NWB), and application programming interfaces. Despite these efforts, relatively little attention and resources have been put toward supporting data exploration. Among the difficulties researchers often cite with archives like DANDI, CRCNS, and </w:t>
       </w:r>
       <w:proofErr w:type="spellStart"/>
       <w:r>
@@ -613,7 +411,7 @@
           <w:szCs w:val="22"/>
           <w:shd w:val="clear" w:color="auto" w:fill="FFFFFF"/>
         </w:rPr>
-        <w:t xml:space="preserve"> are that the user interface presents datasets as simple lists of files with no interactive tools for exploration.</w:t>
+        <w:t xml:space="preserve"> are that the user interface present datasets as simple lists of files with no interactive tools for exploration.</w:t>
       </w:r>
     </w:p>
     <w:p>
@@ -838,7 +636,18 @@
           <w:szCs w:val="22"/>
           <w:shd w:val="clear" w:color="auto" w:fill="FFFFFF"/>
         </w:rPr>
-        <w:t xml:space="preserve"> (Flatiron Institute) and </w:t>
+        <w:t xml:space="preserve"> (Flatiron Institute) </w:t>
+      </w:r>
+      <w:proofErr w:type="gramStart"/>
+      <w:r>
+        <w:rPr>
+          <w:rFonts w:ascii="Helvetica" w:hAnsi="Helvetica"/>
+          <w:color w:val="333333"/>
+          <w:sz w:val="22"/>
+          <w:szCs w:val="22"/>
+          <w:shd w:val="clear" w:color="auto" w:fill="FFFFFF"/>
+        </w:rPr>
+        <w:t xml:space="preserve">and </w:t>
       </w:r>
       <w:r>
         <w:rPr>
@@ -850,6 +659,7 @@
         </w:rPr>
         <w:t>??</w:t>
       </w:r>
+      <w:proofErr w:type="gramEnd"/>
     </w:p>
     <w:p>
       <w:pPr>

--- a/CoverLetter.docx
+++ b/CoverLetter.docx
@@ -487,27 +487,7 @@
             <w:szCs w:val="22"/>
             <w:shd w:val="clear" w:color="auto" w:fill="FFFFFF"/>
           </w:rPr>
-          <w:t>this</w:t>
-        </w:r>
-        <w:r>
-          <w:rPr>
-            <w:rStyle w:val="Hyperlink"/>
-            <w:rFonts w:ascii="Helvetica" w:hAnsi="Helvetica"/>
-            <w:sz w:val="22"/>
-            <w:szCs w:val="22"/>
-            <w:shd w:val="clear" w:color="auto" w:fill="FFFFFF"/>
-          </w:rPr>
-          <w:t xml:space="preserve"> </w:t>
-        </w:r>
-        <w:r>
-          <w:rPr>
-            <w:rStyle w:val="Hyperlink"/>
-            <w:rFonts w:ascii="Helvetica" w:hAnsi="Helvetica"/>
-            <w:sz w:val="22"/>
-            <w:szCs w:val="22"/>
-            <w:shd w:val="clear" w:color="auto" w:fill="FFFFFF"/>
-          </w:rPr>
-          <w:t>link</w:t>
+          <w:t>this link</w:t>
         </w:r>
       </w:hyperlink>
       <w:r>
@@ -636,30 +616,18 @@
           <w:szCs w:val="22"/>
           <w:shd w:val="clear" w:color="auto" w:fill="FFFFFF"/>
         </w:rPr>
-        <w:t xml:space="preserve"> (Flatiron Institute) </w:t>
-      </w:r>
-      <w:proofErr w:type="gramStart"/>
-      <w:r>
-        <w:rPr>
-          <w:rFonts w:ascii="Helvetica" w:hAnsi="Helvetica"/>
-          <w:color w:val="333333"/>
-          <w:sz w:val="22"/>
-          <w:szCs w:val="22"/>
-          <w:shd w:val="clear" w:color="auto" w:fill="FFFFFF"/>
-        </w:rPr>
-        <w:t xml:space="preserve">and </w:t>
-      </w:r>
-      <w:r>
-        <w:rPr>
-          <w:rFonts w:ascii="Helvetica" w:hAnsi="Helvetica"/>
-          <w:color w:val="333333"/>
-          <w:sz w:val="22"/>
-          <w:szCs w:val="22"/>
-          <w:shd w:val="clear" w:color="auto" w:fill="FFFFFF"/>
-        </w:rPr>
-        <w:t>??</w:t>
-      </w:r>
-      <w:proofErr w:type="gramEnd"/>
+        <w:t xml:space="preserve"> (Flatiron Institute)</w:t>
+      </w:r>
+      <w:r>
+        <w:rPr>
+          <w:rFonts w:ascii="Helvetica" w:hAnsi="Helvetica"/>
+          <w:color w:val="333333"/>
+          <w:sz w:val="22"/>
+          <w:szCs w:val="22"/>
+          <w:shd w:val="clear" w:color="auto" w:fill="FFFFFF"/>
+        </w:rPr>
+        <w:t>.</w:t>
+      </w:r>
     </w:p>
     <w:p>
       <w:pPr>
@@ -956,7 +924,39 @@
           <w:sz w:val="22"/>
           <w:szCs w:val="22"/>
         </w:rPr>
-        <w:t>. Other figures on the website show overviews of each session, trial, and neuron recorded.</w:t>
+        <w:t>. Other figures on the website show overviews of</w:t>
+      </w:r>
+      <w:r>
+        <w:rPr>
+          <w:rFonts w:ascii="Helvetica" w:hAnsi="Helvetica"/>
+          <w:sz w:val="22"/>
+          <w:szCs w:val="22"/>
+        </w:rPr>
+        <w:t xml:space="preserve"> the data in</w:t>
+      </w:r>
+      <w:r>
+        <w:rPr>
+          <w:rFonts w:ascii="Helvetica" w:hAnsi="Helvetica"/>
+          <w:sz w:val="22"/>
+          <w:szCs w:val="22"/>
+        </w:rPr>
+        <w:t xml:space="preserve"> each session, trial, and neuron recorded.</w:t>
+      </w:r>
+      <w:r>
+        <w:rPr>
+          <w:rFonts w:ascii="Helvetica" w:hAnsi="Helvetica"/>
+          <w:sz w:val="22"/>
+          <w:szCs w:val="22"/>
+        </w:rPr>
+        <w:t xml:space="preserve"> Dropdown menus allow users to quickly switch between </w:t>
+      </w:r>
+      <w:r>
+        <w:rPr>
+          <w:rFonts w:ascii="Helvetica" w:hAnsi="Helvetica"/>
+          <w:sz w:val="22"/>
+          <w:szCs w:val="22"/>
+        </w:rPr>
+        <w:t xml:space="preserve">sessions, trials, and neurons to explore the dataset in depth. </w:t>
       </w:r>
     </w:p>
     <w:p>
